--- a/Joban.docx
+++ b/Joban.docx
@@ -39,8 +39,6 @@
         </w:rPr>
         <w:t>It's</w:t>
       </w:r>
-      <w:bookmarkStart w:id="0" w:name="_GoBack"/>
-      <w:bookmarkEnd w:id="0"/>
       <w:r>
         <w:rPr>
           <w:rFonts w:ascii="Calibri" w:eastAsia="Calibri" w:hAnsi="Calibri" w:cs="Calibri"/>
@@ -109,14 +107,20 @@
         <w:ind w:left="720"/>
         <w:rPr>
           <w:rFonts w:ascii="Calibri" w:eastAsia="Calibri" w:hAnsi="Calibri" w:cs="Calibri"/>
-          <w:b/>
-        </w:rPr>
-      </w:pPr>
-      <w:r>
-        <w:rPr>
-          <w:rFonts w:ascii="Calibri" w:eastAsia="Calibri" w:hAnsi="Calibri" w:cs="Calibri"/>
-        </w:rPr>
-        <w:t>Agile Scrum methodology is a project management system based on incremental development.</w:t>
+        </w:rPr>
+      </w:pPr>
+      <w:r>
+        <w:rPr>
+          <w:rFonts w:ascii="Calibri" w:eastAsia="Calibri" w:hAnsi="Calibri" w:cs="Calibri"/>
+          <w:bCs/>
+        </w:rPr>
+        <w:t>The agile</w:t>
+      </w:r>
+      <w:r>
+        <w:rPr>
+          <w:rFonts w:ascii="Calibri" w:eastAsia="Calibri" w:hAnsi="Calibri" w:cs="Calibri"/>
+        </w:rPr>
+        <w:t xml:space="preserve"> Scrum methodology is a project management system based on incremental development.</w:t>
       </w:r>
     </w:p>
     <w:p>
@@ -151,7 +155,27 @@
         <w:rPr>
           <w:rFonts w:ascii="Calibri" w:eastAsia="Calibri" w:hAnsi="Calibri" w:cs="Calibri"/>
         </w:rPr>
-        <w:t>It can help the team because this method requires checking the progress reports every day.</w:t>
+        <w:t xml:space="preserve">It can help the team </w:t>
+      </w:r>
+      <w:r>
+        <w:rPr>
+          <w:rFonts w:ascii="Calibri" w:eastAsia="Calibri" w:hAnsi="Calibri" w:cs="Calibri"/>
+          <w:bCs/>
+        </w:rPr>
+        <w:t>as</w:t>
+      </w:r>
+      <w:r>
+        <w:rPr>
+          <w:rFonts w:ascii="Calibri" w:eastAsia="Calibri" w:hAnsi="Calibri" w:cs="Calibri"/>
+        </w:rPr>
+        <w:t xml:space="preserve"> this method requires checking the progress reports </w:t>
+      </w:r>
+      <w:r>
+        <w:rPr>
+          <w:rFonts w:ascii="Calibri" w:eastAsia="Calibri" w:hAnsi="Calibri" w:cs="Calibri"/>
+          <w:bCs/>
+        </w:rPr>
+        <w:t>on a daily basis.</w:t>
       </w:r>
     </w:p>
     <w:p>
@@ -186,7 +210,7 @@
         <w:rPr>
           <w:rFonts w:ascii="Calibri" w:eastAsia="Calibri" w:hAnsi="Calibri" w:cs="Calibri"/>
         </w:rPr>
-        <w:t>The team is motivated by this approach because there are clear deadlines and expectations to meet.</w:t>
+        <w:t>The team is motivated by this approach as there are clear deadlines and expectations that must be met.</w:t>
       </w:r>
     </w:p>
     <w:p>
@@ -221,7 +245,20 @@
         <w:rPr>
           <w:rFonts w:ascii="Calibri" w:eastAsia="Calibri" w:hAnsi="Calibri" w:cs="Calibri"/>
         </w:rPr>
-        <w:t>The Scrum method uses personal deadlines to create a specific amount of work.</w:t>
+        <w:t xml:space="preserve">The Scrum method uses personal deadlines to create a </w:t>
+      </w:r>
+      <w:r>
+        <w:rPr>
+          <w:rFonts w:ascii="Calibri" w:eastAsia="Calibri" w:hAnsi="Calibri" w:cs="Calibri"/>
+          <w:bCs/>
+        </w:rPr>
+        <w:t>certain</w:t>
+      </w:r>
+      <w:r>
+        <w:rPr>
+          <w:rFonts w:ascii="Calibri" w:eastAsia="Calibri" w:hAnsi="Calibri" w:cs="Calibri"/>
+        </w:rPr>
+        <w:t xml:space="preserve"> amount of work.</w:t>
       </w:r>
     </w:p>
     <w:p>
@@ -247,43 +284,71 @@
     <w:p>
       <w:pPr>
         <w:pStyle w:val="Normal1"/>
+        <w:ind w:left="720"/>
+        <w:rPr>
+          <w:rFonts w:ascii="Calibri" w:eastAsia="Calibri" w:hAnsi="Calibri" w:cs="Calibri"/>
+        </w:rPr>
+      </w:pPr>
+      <w:r>
+        <w:rPr>
+          <w:rFonts w:ascii="Calibri" w:eastAsia="Calibri" w:hAnsi="Calibri" w:cs="Calibri"/>
+        </w:rPr>
+        <w:t>This methodology requires daily progress reports.</w:t>
+      </w:r>
+    </w:p>
+    <w:p>
+      <w:pPr>
+        <w:pStyle w:val="Normal1"/>
         <w:numPr>
           <w:ilvl w:val="0"/>
           <w:numId w:val="4"/>
         </w:numPr>
         <w:rPr>
           <w:rFonts w:ascii="Calibri" w:eastAsia="Calibri" w:hAnsi="Calibri" w:cs="Calibri"/>
-        </w:rPr>
-      </w:pPr>
-      <w:r>
-        <w:rPr>
-          <w:rFonts w:ascii="Calibri" w:eastAsia="Calibri" w:hAnsi="Calibri" w:cs="Calibri"/>
-        </w:rPr>
-        <w:t>T</w:t>
-      </w:r>
-      <w:r>
-        <w:rPr>
-          <w:rFonts w:ascii="Calibri" w:eastAsia="Calibri" w:hAnsi="Calibri" w:cs="Calibri"/>
-        </w:rPr>
-        <w:t>his m</w:t>
-      </w:r>
-      <w:r>
-        <w:rPr>
-          <w:rFonts w:ascii="Calibri" w:eastAsia="Calibri" w:hAnsi="Calibri" w:cs="Calibri"/>
-        </w:rPr>
-        <w:t xml:space="preserve">ethodology requires daily </w:t>
-      </w:r>
-      <w:r>
-        <w:rPr>
-          <w:rFonts w:ascii="Calibri" w:eastAsia="Calibri" w:hAnsi="Calibri" w:cs="Calibri"/>
-        </w:rPr>
-        <w:t>progress reports</w:t>
-      </w:r>
-      <w:r>
-        <w:rPr>
-          <w:rFonts w:ascii="Calibri" w:eastAsia="Calibri" w:hAnsi="Calibri" w:cs="Calibri"/>
-        </w:rPr>
-        <w:t>.</w:t>
+          <w:b/>
+        </w:rPr>
+      </w:pPr>
+      <w:r>
+        <w:rPr>
+          <w:rFonts w:ascii="Calibri" w:eastAsia="Calibri" w:hAnsi="Calibri" w:cs="Calibri"/>
+          <w:b/>
+        </w:rPr>
+        <w:t>How did they appeal to you?</w:t>
+      </w:r>
+    </w:p>
+    <w:p>
+      <w:pPr>
+        <w:pStyle w:val="Normal1"/>
+        <w:ind w:left="720"/>
+        <w:rPr>
+          <w:rFonts w:ascii="Calibri" w:eastAsia="Calibri" w:hAnsi="Calibri" w:cs="Calibri"/>
+        </w:rPr>
+      </w:pPr>
+      <w:r>
+        <w:rPr>
+          <w:rFonts w:ascii="Calibri" w:eastAsia="Calibri" w:hAnsi="Calibri" w:cs="Calibri"/>
+          <w:bCs/>
+        </w:rPr>
+        <w:t>They</w:t>
+      </w:r>
+      <w:r>
+        <w:rPr>
+          <w:rFonts w:ascii="Calibri" w:eastAsia="Calibri" w:hAnsi="Calibri" w:cs="Calibri"/>
+        </w:rPr>
+        <w:t xml:space="preserve"> are </w:t>
+      </w:r>
+      <w:r>
+        <w:rPr>
+          <w:rFonts w:ascii="Calibri" w:eastAsia="Calibri" w:hAnsi="Calibri" w:cs="Calibri"/>
+          <w:bCs/>
+        </w:rPr>
+        <w:t>all</w:t>
+      </w:r>
+      <w:r>
+        <w:rPr>
+          <w:rFonts w:ascii="Calibri" w:eastAsia="Calibri" w:hAnsi="Calibri" w:cs="Calibri"/>
+        </w:rPr>
+        <w:t xml:space="preserve"> supportive members.</w:t>
       </w:r>
     </w:p>
     <w:p>
@@ -303,7 +368,7 @@
           <w:rFonts w:ascii="Calibri" w:eastAsia="Calibri" w:hAnsi="Calibri" w:cs="Calibri"/>
           <w:b/>
         </w:rPr>
-        <w:t>How did they appeal to you?</w:t>
+        <w:t>What was the worst feature of the process?</w:t>
       </w:r>
     </w:p>
     <w:p>
@@ -311,14 +376,158 @@
         <w:pStyle w:val="Normal1"/>
         <w:ind w:left="720"/>
         <w:rPr>
-          <w:rFonts w:ascii="Calibri" w:eastAsia="Calibri" w:hAnsi="Calibri" w:cs="Calibri"/>
-        </w:rPr>
-      </w:pPr>
-      <w:r>
-        <w:rPr>
-          <w:rFonts w:ascii="Calibri" w:eastAsia="Calibri" w:hAnsi="Calibri" w:cs="Calibri"/>
-        </w:rPr>
-        <w:t xml:space="preserve">All are supportive members. </w:t>
+          <w:rFonts w:ascii="Times New Roman" w:eastAsia="Calibri" w:hAnsi="Times New Roman" w:cs="Times New Roman"/>
+        </w:rPr>
+      </w:pPr>
+      <w:r>
+        <w:rPr>
+          <w:rFonts w:ascii="Times New Roman" w:hAnsi="Times New Roman" w:cs="Times New Roman"/>
+          <w:color w:val="000000"/>
+          <w:sz w:val="21"/>
+          <w:szCs w:val="21"/>
+          <w:shd w:val="clear" w:color="auto" w:fill="FFFFFF"/>
+        </w:rPr>
+        <w:t xml:space="preserve">It </w:t>
+      </w:r>
+      <w:r>
+        <w:rPr>
+          <w:rFonts w:ascii="Times New Roman" w:hAnsi="Times New Roman" w:cs="Times New Roman"/>
+          <w:bCs/>
+          <w:color w:val="000000"/>
+          <w:sz w:val="21"/>
+          <w:szCs w:val="21"/>
+        </w:rPr>
+        <w:t>may be</w:t>
+      </w:r>
+      <w:r>
+        <w:rPr>
+          <w:rFonts w:ascii="Times New Roman" w:hAnsi="Times New Roman" w:cs="Times New Roman"/>
+          <w:color w:val="000000"/>
+          <w:sz w:val="21"/>
+          <w:szCs w:val="21"/>
+          <w:shd w:val="clear" w:color="auto" w:fill="FFFFFF"/>
+        </w:rPr>
+        <w:t xml:space="preserve"> </w:t>
+      </w:r>
+      <w:r>
+        <w:rPr>
+          <w:rFonts w:ascii="Times New Roman" w:hAnsi="Times New Roman" w:cs="Times New Roman"/>
+          <w:bCs/>
+          <w:color w:val="000000"/>
+          <w:sz w:val="21"/>
+          <w:szCs w:val="21"/>
+        </w:rPr>
+        <w:t>tough</w:t>
+      </w:r>
+      <w:r>
+        <w:rPr>
+          <w:rFonts w:ascii="Times New Roman" w:hAnsi="Times New Roman" w:cs="Times New Roman"/>
+          <w:color w:val="000000"/>
+          <w:sz w:val="21"/>
+          <w:szCs w:val="21"/>
+          <w:shd w:val="clear" w:color="auto" w:fill="FFFFFF"/>
+        </w:rPr>
+        <w:t xml:space="preserve"> for the Scrum </w:t>
+      </w:r>
+      <w:r>
+        <w:rPr>
+          <w:rFonts w:ascii="Times New Roman" w:hAnsi="Times New Roman" w:cs="Times New Roman"/>
+          <w:bCs/>
+          <w:color w:val="000000"/>
+          <w:sz w:val="21"/>
+          <w:szCs w:val="21"/>
+        </w:rPr>
+        <w:t>grasp</w:t>
+      </w:r>
+      <w:r>
+        <w:rPr>
+          <w:rFonts w:ascii="Times New Roman" w:hAnsi="Times New Roman" w:cs="Times New Roman"/>
+          <w:color w:val="000000"/>
+          <w:sz w:val="21"/>
+          <w:szCs w:val="21"/>
+          <w:shd w:val="clear" w:color="auto" w:fill="FFFFFF"/>
+        </w:rPr>
+        <w:t xml:space="preserve"> to plan, </w:t>
+      </w:r>
+      <w:r>
+        <w:rPr>
+          <w:rFonts w:ascii="Times New Roman" w:hAnsi="Times New Roman" w:cs="Times New Roman"/>
+          <w:bCs/>
+          <w:color w:val="000000"/>
+          <w:sz w:val="21"/>
+          <w:szCs w:val="21"/>
+        </w:rPr>
+        <w:t>shape</w:t>
+      </w:r>
+      <w:r>
+        <w:rPr>
+          <w:rFonts w:ascii="Times New Roman" w:hAnsi="Times New Roman" w:cs="Times New Roman"/>
+          <w:color w:val="000000"/>
+          <w:sz w:val="21"/>
+          <w:szCs w:val="21"/>
+          <w:shd w:val="clear" w:color="auto" w:fill="FFFFFF"/>
+        </w:rPr>
+        <w:t xml:space="preserve"> and </w:t>
+      </w:r>
+      <w:r>
+        <w:rPr>
+          <w:rFonts w:ascii="Times New Roman" w:hAnsi="Times New Roman" w:cs="Times New Roman"/>
+          <w:bCs/>
+          <w:color w:val="000000"/>
+          <w:sz w:val="21"/>
+          <w:szCs w:val="21"/>
+        </w:rPr>
+        <w:t>prepare</w:t>
+      </w:r>
+      <w:r>
+        <w:rPr>
+          <w:rFonts w:ascii="Times New Roman" w:hAnsi="Times New Roman" w:cs="Times New Roman"/>
+          <w:color w:val="000000"/>
+          <w:sz w:val="21"/>
+          <w:szCs w:val="21"/>
+          <w:shd w:val="clear" w:color="auto" w:fill="FFFFFF"/>
+        </w:rPr>
+        <w:t xml:space="preserve"> a </w:t>
+      </w:r>
+      <w:r>
+        <w:rPr>
+          <w:rFonts w:ascii="Times New Roman" w:hAnsi="Times New Roman" w:cs="Times New Roman"/>
+          <w:bCs/>
+          <w:color w:val="000000"/>
+          <w:sz w:val="21"/>
+          <w:szCs w:val="21"/>
+        </w:rPr>
+        <w:t>task</w:t>
+      </w:r>
+      <w:r>
+        <w:rPr>
+          <w:rFonts w:ascii="Times New Roman" w:hAnsi="Times New Roman" w:cs="Times New Roman"/>
+          <w:color w:val="000000"/>
+          <w:sz w:val="21"/>
+          <w:szCs w:val="21"/>
+          <w:shd w:val="clear" w:color="auto" w:fill="FFFFFF"/>
+        </w:rPr>
+        <w:t xml:space="preserve"> that lacks a </w:t>
+      </w:r>
+      <w:r>
+        <w:rPr>
+          <w:rFonts w:ascii="Times New Roman" w:hAnsi="Times New Roman" w:cs="Times New Roman"/>
+          <w:bCs/>
+          <w:color w:val="000000"/>
+          <w:sz w:val="21"/>
+          <w:szCs w:val="21"/>
+        </w:rPr>
+        <w:t>clean</w:t>
+      </w:r>
+      <w:r>
+        <w:rPr>
+          <w:rFonts w:ascii="Times New Roman" w:hAnsi="Times New Roman" w:cs="Times New Roman"/>
+          <w:color w:val="000000"/>
+          <w:sz w:val="21"/>
+          <w:szCs w:val="21"/>
+          <w:shd w:val="clear" w:color="auto" w:fill="FFFFFF"/>
+        </w:rPr>
+        <w:t xml:space="preserve"> definition.</w:t>
       </w:r>
     </w:p>
     <w:p>
@@ -338,48 +547,6 @@
           <w:rFonts w:ascii="Calibri" w:eastAsia="Calibri" w:hAnsi="Calibri" w:cs="Calibri"/>
           <w:b/>
         </w:rPr>
-        <w:t>What was the worst feature of the process?</w:t>
-      </w:r>
-    </w:p>
-    <w:p>
-      <w:pPr>
-        <w:pStyle w:val="Normal1"/>
-        <w:ind w:left="720"/>
-        <w:rPr>
-          <w:rFonts w:ascii="Calibri" w:eastAsia="Calibri" w:hAnsi="Calibri" w:cs="Calibri"/>
-          <w:b/>
-        </w:rPr>
-      </w:pPr>
-      <w:r>
-        <w:rPr>
-          <w:rFonts w:ascii="Calibri" w:eastAsia="Calibri" w:hAnsi="Calibri" w:cs="Calibri"/>
-        </w:rPr>
-        <w:t>It can be difficult for the Scrum master to plan, structure and organize a projec</w:t>
-      </w:r>
-      <w:r>
-        <w:rPr>
-          <w:rFonts w:ascii="Calibri" w:eastAsia="Calibri" w:hAnsi="Calibri" w:cs="Calibri"/>
-        </w:rPr>
-        <w:t xml:space="preserve">t that lacks a clear definition. </w:t>
-      </w:r>
-    </w:p>
-    <w:p>
-      <w:pPr>
-        <w:pStyle w:val="Normal1"/>
-        <w:numPr>
-          <w:ilvl w:val="0"/>
-          <w:numId w:val="4"/>
-        </w:numPr>
-        <w:rPr>
-          <w:rFonts w:ascii="Calibri" w:eastAsia="Calibri" w:hAnsi="Calibri" w:cs="Calibri"/>
-          <w:b/>
-        </w:rPr>
-      </w:pPr>
-      <w:r>
-        <w:rPr>
-          <w:rFonts w:ascii="Calibri" w:eastAsia="Calibri" w:hAnsi="Calibri" w:cs="Calibri"/>
-          <w:b/>
-        </w:rPr>
         <w:t>How would you change them?</w:t>
       </w:r>
     </w:p>
@@ -411,8 +578,8 @@
           <w:szCs w:val="24"/>
         </w:rPr>
       </w:pPr>
-      <w:bookmarkStart w:id="1" w:name="_gjdgxs" w:colFirst="0" w:colLast="0"/>
-      <w:bookmarkEnd w:id="1"/>
+      <w:bookmarkStart w:id="0" w:name="_gjdgxs" w:colFirst="0" w:colLast="0"/>
+      <w:bookmarkEnd w:id="0"/>
       <w:r>
         <w:rPr>
           <w:rFonts w:ascii="Calibri" w:eastAsia="Calibri" w:hAnsi="Calibri" w:cs="Calibri"/>
@@ -457,22 +624,59 @@
         <w:rPr>
           <w:rFonts w:ascii="Calibri" w:eastAsia="Calibri" w:hAnsi="Calibri" w:cs="Calibri"/>
         </w:rPr>
-        <w:t xml:space="preserve">Due to the low workload of each member, the work has been handed over to all </w:t>
-      </w:r>
-    </w:p>
-    <w:p>
-      <w:pPr>
-        <w:pStyle w:val="Normal1"/>
-        <w:ind w:left="720"/>
-        <w:rPr>
-          <w:rFonts w:ascii="Calibri" w:eastAsia="Calibri" w:hAnsi="Calibri" w:cs="Calibri"/>
-        </w:rPr>
-      </w:pPr>
-      <w:r>
-        <w:rPr>
-          <w:rFonts w:ascii="Calibri" w:eastAsia="Calibri" w:hAnsi="Calibri" w:cs="Calibri"/>
-        </w:rPr>
-        <w:t xml:space="preserve"> team members</w:t>
+        <w:t xml:space="preserve">Due to the </w:t>
+      </w:r>
+      <w:r>
+        <w:rPr>
+          <w:rFonts w:ascii="Calibri" w:eastAsia="Calibri" w:hAnsi="Calibri" w:cs="Calibri"/>
+          <w:bCs/>
+        </w:rPr>
+        <w:t>light</w:t>
+      </w:r>
+      <w:r>
+        <w:rPr>
+          <w:rFonts w:ascii="Calibri" w:eastAsia="Calibri" w:hAnsi="Calibri" w:cs="Calibri"/>
+        </w:rPr>
+        <w:t xml:space="preserve"> workload of each </w:t>
+      </w:r>
+      <w:r>
+        <w:rPr>
+          <w:rFonts w:ascii="Calibri" w:eastAsia="Calibri" w:hAnsi="Calibri" w:cs="Calibri"/>
+          <w:bCs/>
+        </w:rPr>
+        <w:t>individual</w:t>
+      </w:r>
+      <w:r>
+        <w:rPr>
+          <w:rFonts w:ascii="Calibri" w:eastAsia="Calibri" w:hAnsi="Calibri" w:cs="Calibri"/>
+        </w:rPr>
+        <w:t xml:space="preserve"> member, the work </w:t>
+      </w:r>
+      <w:r>
+        <w:rPr>
+          <w:rFonts w:ascii="Calibri" w:eastAsia="Calibri" w:hAnsi="Calibri" w:cs="Calibri"/>
+          <w:bCs/>
+        </w:rPr>
+        <w:t>was passed</w:t>
+      </w:r>
+      <w:r>
+        <w:rPr>
+          <w:rFonts w:ascii="Calibri" w:eastAsia="Calibri" w:hAnsi="Calibri" w:cs="Calibri"/>
+        </w:rPr>
+        <w:t xml:space="preserve"> to </w:t>
+      </w:r>
+      <w:r>
+        <w:rPr>
+          <w:rFonts w:ascii="Calibri" w:eastAsia="Calibri" w:hAnsi="Calibri" w:cs="Calibri"/>
+          <w:bCs/>
+        </w:rPr>
+        <w:t>the members of the</w:t>
+      </w:r>
+      <w:r>
+        <w:rPr>
+          <w:rFonts w:ascii="Calibri" w:eastAsia="Calibri" w:hAnsi="Calibri" w:cs="Calibri"/>
+        </w:rPr>
+        <w:t xml:space="preserve"> team</w:t>
       </w:r>
     </w:p>
     <w:p>
@@ -501,16 +705,30 @@
         <w:ind w:left="720"/>
         <w:rPr>
           <w:rFonts w:ascii="Calibri" w:eastAsia="Calibri" w:hAnsi="Calibri" w:cs="Calibri"/>
-          <w:b/>
-        </w:rPr>
-      </w:pPr>
-      <w:r>
-        <w:rPr>
-          <w:rFonts w:ascii="Calibri" w:eastAsia="Calibri" w:hAnsi="Calibri" w:cs="Calibri"/>
-        </w:rPr>
-        <w:t>Daily Scrum meetings and frequent reviews require a lot of resources.</w:t>
-      </w:r>
-    </w:p>
+        </w:rPr>
+      </w:pPr>
+      <w:bookmarkStart w:id="1" w:name="_GoBack"/>
+      <w:r>
+        <w:rPr>
+          <w:rFonts w:ascii="Calibri" w:eastAsia="Calibri" w:hAnsi="Calibri" w:cs="Calibri"/>
+        </w:rPr>
+        <w:t xml:space="preserve">Daily </w:t>
+      </w:r>
+      <w:r>
+        <w:rPr>
+          <w:rFonts w:ascii="Calibri" w:eastAsia="Calibri" w:hAnsi="Calibri" w:cs="Calibri"/>
+          <w:bCs/>
+        </w:rPr>
+        <w:t>scrum</w:t>
+      </w:r>
+      <w:r>
+        <w:rPr>
+          <w:rFonts w:ascii="Calibri" w:eastAsia="Calibri" w:hAnsi="Calibri" w:cs="Calibri"/>
+        </w:rPr>
+        <w:t xml:space="preserve"> meetings and frequent reviews require a lot of resources.</w:t>
+      </w:r>
+    </w:p>
+    <w:bookmarkEnd w:id="1"/>
     <w:p>
       <w:pPr>
         <w:pStyle w:val="Normal1"/>
@@ -783,7 +1001,6 @@
           <w:rFonts w:ascii="Calibri" w:eastAsia="Calibri" w:hAnsi="Calibri" w:cs="Calibri"/>
           <w:b/>
         </w:rPr>
-        <w:lastRenderedPageBreak/>
         <w:t>If you had to use it again what would you change?</w:t>
       </w:r>
     </w:p>
@@ -800,6 +1017,7 @@
         <w:rPr>
           <w:rFonts w:ascii="Calibri" w:eastAsia="Calibri" w:hAnsi="Calibri" w:cs="Calibri"/>
         </w:rPr>
+        <w:lastRenderedPageBreak/>
         <w:t>To direct upload of zip/</w:t>
       </w:r>
       <w:proofErr w:type="spellStart"/>
@@ -1811,7 +2029,6 @@
   <w:style w:type="character" w:default="1" w:styleId="DefaultParagraphFont">
     <w:name w:val="Default Paragraph Font"/>
     <w:uiPriority w:val="1"/>
-    <w:semiHidden/>
     <w:unhideWhenUsed/>
   </w:style>
   <w:style w:type="table" w:default="1" w:styleId="TableNormal">
